--- a/common/ncc_GH3_0105975934_Phuong.docx
+++ b/common/ncc_GH3_0105975934_Phuong.docx
@@ -1265,11 +1265,7 @@
           <w:szCs w:val="24"/>
         </w:rPr>
         <w:t>
-          <w:checkBox>
-            <w:sizeAuto/>
-            <w:default w:val="0"/>
-            <w:checked/>
-          </w:checkBox>
+          <w:sym w:font="Wingdings" w:char="F078"/>
         </w:t>
       </w:r>
       <w:r>
